--- a/Sites.docx
+++ b/Sites.docx
@@ -60,7 +60,6 @@
           <w:bCs/>
           <w:sz w:val="24"/>
           <w:szCs w:val="24"/>
-          <w:lang w:val="en-US"/>
         </w:rPr>
         <w:t xml:space="preserve"> -   </w:t>
       </w:r>
@@ -72,7 +71,47 @@
           <w:szCs w:val="24"/>
           <w:lang w:val="en-US"/>
         </w:rPr>
-        <w:t>www.virustotal.com</w:t>
+        <w:t>www</w:t>
+      </w:r>
+      <w:r>
+        <w:rPr>
+          <w:b/>
+          <w:bCs/>
+          <w:sz w:val="24"/>
+          <w:szCs w:val="24"/>
+        </w:rPr>
+        <w:t>.</w:t>
+      </w:r>
+      <w:proofErr w:type="spellStart"/>
+      <w:r>
+        <w:rPr>
+          <w:b/>
+          <w:bCs/>
+          <w:sz w:val="24"/>
+          <w:szCs w:val="24"/>
+          <w:lang w:val="en-US"/>
+        </w:rPr>
+        <w:t>virustotal</w:t>
+      </w:r>
+      <w:proofErr w:type="spellEnd"/>
+      <w:r>
+        <w:rPr>
+          <w:b/>
+          <w:bCs/>
+          <w:sz w:val="24"/>
+          <w:szCs w:val="24"/>
+        </w:rPr>
+        <w:t>.</w:t>
+      </w:r>
+      <w:r>
+        <w:rPr>
+          <w:b/>
+          <w:bCs/>
+          <w:sz w:val="24"/>
+          <w:szCs w:val="24"/>
+          <w:lang w:val="en-US"/>
+        </w:rPr>
+        <w:t>com</w:t>
       </w:r>
       <w:r>
         <w:rPr>
@@ -336,6 +375,7 @@
         <w:rPr>
           <w:sz w:val="24"/>
           <w:szCs w:val="24"/>
+          <w:lang w:val="en-US"/>
         </w:rPr>
       </w:pPr>
       <w:r>
@@ -354,6 +394,7 @@
           <w:bCs/>
           <w:sz w:val="24"/>
           <w:szCs w:val="24"/>
+          <w:lang w:val="en-US"/>
         </w:rPr>
         <w:t xml:space="preserve"> </w:t>
       </w:r>
@@ -373,6 +414,7 @@
           <w:bCs/>
           <w:sz w:val="24"/>
           <w:szCs w:val="24"/>
+          <w:lang w:val="en-US"/>
         </w:rPr>
         <w:t xml:space="preserve">   -   </w:t>
       </w:r>
@@ -392,6 +434,7 @@
           <w:bCs/>
           <w:sz w:val="24"/>
           <w:szCs w:val="24"/>
+          <w:lang w:val="en-US"/>
         </w:rPr>
         <w:t>-</w:t>
       </w:r>
@@ -411,6 +454,7 @@
           <w:bCs/>
           <w:sz w:val="24"/>
           <w:szCs w:val="24"/>
+          <w:lang w:val="en-US"/>
         </w:rPr>
         <w:t>.</w:t>
       </w:r>
@@ -430,6 +474,7 @@
           <w:bCs/>
           <w:sz w:val="24"/>
           <w:szCs w:val="24"/>
+          <w:lang w:val="en-US"/>
         </w:rPr>
         <w:t xml:space="preserve">   </w:t>
       </w:r>
@@ -444,6 +489,7 @@
         <w:rPr>
           <w:sz w:val="24"/>
           <w:szCs w:val="24"/>
+          <w:lang w:val="en-US"/>
         </w:rPr>
         <w:t xml:space="preserve"> </w:t>
       </w:r>
@@ -458,6 +504,7 @@
         <w:rPr>
           <w:sz w:val="24"/>
           <w:szCs w:val="24"/>
+          <w:lang w:val="en-US"/>
         </w:rPr>
         <w:t xml:space="preserve"> </w:t>
       </w:r>
@@ -488,6 +535,255 @@
           <w:bCs/>
           <w:lang w:val="en-US"/>
         </w:rPr>
+        <w:t>HTML</w:t>
+      </w:r>
+    </w:p>
+    <w:p>
+      <w:pPr>
+        <w:jc w:val="center"/>
+        <w:rPr>
+          <w:rFonts w:cstheme="minorHAnsi"/>
+          <w:sz w:val="24"/>
+          <w:szCs w:val="24"/>
+        </w:rPr>
+      </w:pPr>
+      <w:r>
+        <w:rPr>
+          <w:rFonts w:cstheme="minorHAnsi"/>
+          <w:b/>
+          <w:bCs/>
+          <w:sz w:val="24"/>
+          <w:szCs w:val="24"/>
+          <w:lang w:val="en-US"/>
+        </w:rPr>
+        <w:t>w</w:t>
+      </w:r>
+      <w:r>
+        <w:rPr>
+          <w:rFonts w:cstheme="minorHAnsi"/>
+          <w:b/>
+          <w:bCs/>
+          <w:sz w:val="24"/>
+          <w:szCs w:val="24"/>
+        </w:rPr>
+        <w:t>3</w:t>
+      </w:r>
+      <w:r>
+        <w:rPr>
+          <w:rFonts w:cstheme="minorHAnsi"/>
+          <w:b/>
+          <w:bCs/>
+          <w:sz w:val="24"/>
+          <w:szCs w:val="24"/>
+          <w:lang w:val="en-US"/>
+        </w:rPr>
+        <w:t>schools</w:t>
+      </w:r>
+      <w:r>
+        <w:rPr>
+          <w:rFonts w:cstheme="minorHAnsi"/>
+          <w:b/>
+          <w:bCs/>
+          <w:sz w:val="24"/>
+          <w:szCs w:val="24"/>
+        </w:rPr>
+        <w:t xml:space="preserve">   -   </w:t>
+      </w:r>
+      <w:hyperlink r:id="rId5" w:history="1">
+        <w:r>
+          <w:rPr>
+            <w:rStyle w:val="a3"/>
+            <w:rFonts w:cstheme="minorHAnsi"/>
+            <w:b/>
+            <w:bCs/>
+            <w:color w:val="auto"/>
+            <w:sz w:val="24"/>
+            <w:szCs w:val="24"/>
+            <w:u w:val="none"/>
+            <w:lang w:val="en-US"/>
+          </w:rPr>
+          <w:t>https</w:t>
+        </w:r>
+        <w:r>
+          <w:rPr>
+            <w:rStyle w:val="a3"/>
+            <w:rFonts w:cstheme="minorHAnsi"/>
+            <w:b/>
+            <w:bCs/>
+            <w:color w:val="auto"/>
+            <w:sz w:val="24"/>
+            <w:szCs w:val="24"/>
+            <w:u w:val="none"/>
+          </w:rPr>
+          <w:t>://</w:t>
+        </w:r>
+        <w:r>
+          <w:rPr>
+            <w:rStyle w:val="a3"/>
+            <w:rFonts w:cstheme="minorHAnsi"/>
+            <w:b/>
+            <w:bCs/>
+            <w:color w:val="auto"/>
+            <w:sz w:val="24"/>
+            <w:szCs w:val="24"/>
+            <w:u w:val="none"/>
+            <w:lang w:val="en-US"/>
+          </w:rPr>
+          <w:t>www</w:t>
+        </w:r>
+        <w:r>
+          <w:rPr>
+            <w:rStyle w:val="a3"/>
+            <w:rFonts w:cstheme="minorHAnsi"/>
+            <w:b/>
+            <w:bCs/>
+            <w:color w:val="auto"/>
+            <w:sz w:val="24"/>
+            <w:szCs w:val="24"/>
+            <w:u w:val="none"/>
+          </w:rPr>
+          <w:t>.</w:t>
+        </w:r>
+        <w:r>
+          <w:rPr>
+            <w:rStyle w:val="a3"/>
+            <w:rFonts w:cstheme="minorHAnsi"/>
+            <w:b/>
+            <w:bCs/>
+            <w:color w:val="auto"/>
+            <w:sz w:val="24"/>
+            <w:szCs w:val="24"/>
+            <w:u w:val="none"/>
+            <w:lang w:val="en-US"/>
+          </w:rPr>
+          <w:t>w</w:t>
+        </w:r>
+        <w:r>
+          <w:rPr>
+            <w:rStyle w:val="a3"/>
+            <w:rFonts w:cstheme="minorHAnsi"/>
+            <w:b/>
+            <w:bCs/>
+            <w:color w:val="auto"/>
+            <w:sz w:val="24"/>
+            <w:szCs w:val="24"/>
+            <w:u w:val="none"/>
+          </w:rPr>
+          <w:t>3</w:t>
+        </w:r>
+        <w:r>
+          <w:rPr>
+            <w:rStyle w:val="a3"/>
+            <w:rFonts w:cstheme="minorHAnsi"/>
+            <w:b/>
+            <w:bCs/>
+            <w:color w:val="auto"/>
+            <w:sz w:val="24"/>
+            <w:szCs w:val="24"/>
+            <w:u w:val="none"/>
+            <w:lang w:val="en-US"/>
+          </w:rPr>
+          <w:t>schools</w:t>
+        </w:r>
+        <w:r>
+          <w:rPr>
+            <w:rStyle w:val="a3"/>
+            <w:rFonts w:cstheme="minorHAnsi"/>
+            <w:b/>
+            <w:bCs/>
+            <w:color w:val="auto"/>
+            <w:sz w:val="24"/>
+            <w:szCs w:val="24"/>
+            <w:u w:val="none"/>
+          </w:rPr>
+          <w:t>.</w:t>
+        </w:r>
+        <w:r>
+          <w:rPr>
+            <w:rStyle w:val="a3"/>
+            <w:rFonts w:cstheme="minorHAnsi"/>
+            <w:b/>
+            <w:bCs/>
+            <w:color w:val="auto"/>
+            <w:sz w:val="24"/>
+            <w:szCs w:val="24"/>
+            <w:u w:val="none"/>
+            <w:lang w:val="en-US"/>
+          </w:rPr>
+          <w:t>com</w:t>
+        </w:r>
+      </w:hyperlink>
+      <w:r>
+        <w:rPr>
+          <w:rFonts w:cstheme="minorHAnsi"/>
+          <w:sz w:val="24"/>
+          <w:szCs w:val="24"/>
+        </w:rPr>
+        <w:t xml:space="preserve">   </w:t>
+      </w:r>
+      <w:proofErr w:type="spellStart"/>
+      <w:r>
+        <w:rPr>
+          <w:rFonts w:cstheme="minorHAnsi"/>
+          <w:sz w:val="24"/>
+          <w:szCs w:val="24"/>
+        </w:rPr>
+        <w:t>сотержит</w:t>
+      </w:r>
+      <w:proofErr w:type="spellEnd"/>
+      <w:r>
+        <w:rPr>
+          <w:rFonts w:cstheme="minorHAnsi"/>
+          <w:sz w:val="24"/>
+          <w:szCs w:val="24"/>
+        </w:rPr>
+        <w:t xml:space="preserve"> все </w:t>
+      </w:r>
+      <w:r>
+        <w:rPr>
+          <w:rFonts w:cstheme="minorHAnsi"/>
+          <w:sz w:val="24"/>
+          <w:szCs w:val="24"/>
+          <w:lang w:val="en-US"/>
+        </w:rPr>
+        <w:t>html</w:t>
+      </w:r>
+      <w:r>
+        <w:rPr>
+          <w:rFonts w:cstheme="minorHAnsi"/>
+          <w:sz w:val="24"/>
+          <w:szCs w:val="24"/>
+        </w:rPr>
+        <w:t xml:space="preserve"> </w:t>
+      </w:r>
+      <w:r>
+        <w:rPr>
+          <w:rFonts w:cstheme="minorHAnsi"/>
+          <w:sz w:val="24"/>
+          <w:szCs w:val="24"/>
+        </w:rPr>
+        <w:t>теги с описанием</w:t>
+      </w:r>
+    </w:p>
+    <w:p>
+      <w:pPr>
+        <w:pStyle w:val="1"/>
+        <w:spacing w:before="120" w:after="120" w:line="240" w:lineRule="auto"/>
+        <w:jc w:val="center"/>
+        <w:rPr>
+          <w:rFonts w:asciiTheme="minorHAnsi" w:hAnsiTheme="minorHAnsi" w:cstheme="minorHAnsi"/>
+          <w:b/>
+          <w:bCs/>
+          <w:lang w:val="en-US"/>
+        </w:rPr>
+      </w:pPr>
+      <w:r>
+        <w:rPr>
+          <w:rFonts w:asciiTheme="minorHAnsi" w:hAnsiTheme="minorHAnsi" w:cstheme="minorHAnsi"/>
+          <w:b/>
+          <w:bCs/>
+          <w:lang w:val="en-US"/>
+        </w:rPr>
         <w:t>Office</w:t>
       </w:r>
     </w:p>
@@ -686,6 +982,16 @@
         </w:rPr>
         <w:t>онлайн доска</w:t>
       </w:r>
+    </w:p>
+    <w:p>
+      <w:pPr>
+        <w:spacing w:before="80" w:after="80" w:line="240" w:lineRule="auto"/>
+        <w:jc w:val="center"/>
+        <w:rPr>
+          <w:sz w:val="24"/>
+          <w:szCs w:val="24"/>
+        </w:rPr>
+      </w:pPr>
     </w:p>
     <w:sectPr>
       <w:pgSz w:w="11906" w:h="16838"/>
@@ -1157,6 +1463,29 @@
       <w:szCs w:val="32"/>
     </w:rPr>
   </w:style>
+  <w:style w:type="character" w:styleId="a3">
+    <w:name w:val="Hyperlink"/>
+    <w:basedOn w:val="a0"/>
+    <w:uiPriority w:val="99"/>
+    <w:unhideWhenUsed/>
+    <w:rsid w:val="00FD700A"/>
+    <w:rPr>
+      <w:color w:val="0563C1" w:themeColor="hyperlink"/>
+      <w:u w:val="single"/>
+    </w:rPr>
+  </w:style>
+  <w:style w:type="character" w:styleId="a4">
+    <w:name w:val="Unresolved Mention"/>
+    <w:basedOn w:val="a0"/>
+    <w:uiPriority w:val="99"/>
+    <w:semiHidden/>
+    <w:unhideWhenUsed/>
+    <w:rsid w:val="00FD700A"/>
+    <w:rPr>
+      <w:color w:val="605E5C"/>
+      <w:shd w:val="clear" w:color="auto" w:fill="E1DFDD"/>
+    </w:rPr>
+  </w:style>
 </w:styles>
 </file>
 

--- a/Sites.docx
+++ b/Sites.docx
@@ -348,113 +348,31 @@
     </w:p>
     <w:p>
       <w:pPr>
-        <w:pStyle w:val="1"/>
-        <w:spacing w:before="120" w:after="120" w:line="240" w:lineRule="auto"/>
-        <w:jc w:val="center"/>
-        <w:rPr>
-          <w:rFonts w:asciiTheme="minorHAnsi" w:hAnsiTheme="minorHAnsi" w:cstheme="minorHAnsi"/>
-          <w:b/>
-          <w:bCs/>
-          <w:lang w:val="en-US"/>
-        </w:rPr>
-      </w:pPr>
-      <w:r>
-        <w:rPr>
-          <w:rFonts w:asciiTheme="minorHAnsi" w:hAnsiTheme="minorHAnsi" w:cstheme="minorHAnsi"/>
-          <w:b/>
-          <w:bCs/>
-          <w:lang w:val="en-US"/>
-        </w:rPr>
-        <w:t>Cyber Security</w:t>
-      </w:r>
-    </w:p>
-    <w:p>
-      <w:pPr>
         <w:spacing w:before="80" w:after="80" w:line="240" w:lineRule="auto"/>
         <w:jc w:val="center"/>
         <w:rPr>
           <w:sz w:val="24"/>
           <w:szCs w:val="24"/>
-          <w:lang w:val="en-US"/>
         </w:rPr>
       </w:pPr>
-      <w:r>
-        <w:rPr>
-          <w:b/>
-          <w:bCs/>
-          <w:sz w:val="24"/>
-          <w:szCs w:val="24"/>
-          <w:lang w:val="en-US"/>
-        </w:rPr>
-        <w:t>Temp</w:t>
-      </w:r>
-      <w:r>
-        <w:rPr>
-          <w:b/>
-          <w:bCs/>
-          <w:sz w:val="24"/>
-          <w:szCs w:val="24"/>
-          <w:lang w:val="en-US"/>
-        </w:rPr>
-        <w:t xml:space="preserve"> </w:t>
-      </w:r>
-      <w:r>
-        <w:rPr>
-          <w:b/>
-          <w:bCs/>
-          <w:sz w:val="24"/>
-          <w:szCs w:val="24"/>
-          <w:lang w:val="en-US"/>
-        </w:rPr>
-        <w:t>Mail</w:t>
-      </w:r>
-      <w:r>
-        <w:rPr>
-          <w:b/>
-          <w:bCs/>
-          <w:sz w:val="24"/>
-          <w:szCs w:val="24"/>
-          <w:lang w:val="en-US"/>
-        </w:rPr>
-        <w:t xml:space="preserve">   -   </w:t>
-      </w:r>
-      <w:r>
-        <w:rPr>
-          <w:b/>
-          <w:bCs/>
-          <w:sz w:val="24"/>
-          <w:szCs w:val="24"/>
-          <w:lang w:val="en-US"/>
-        </w:rPr>
-        <w:t>temp</w:t>
-      </w:r>
-      <w:r>
-        <w:rPr>
-          <w:b/>
-          <w:bCs/>
-          <w:sz w:val="24"/>
-          <w:szCs w:val="24"/>
-          <w:lang w:val="en-US"/>
-        </w:rPr>
-        <w:t>-</w:t>
-      </w:r>
-      <w:r>
-        <w:rPr>
-          <w:b/>
-          <w:bCs/>
-          <w:sz w:val="24"/>
-          <w:szCs w:val="24"/>
-          <w:lang w:val="en-US"/>
-        </w:rPr>
-        <w:t>mail</w:t>
-      </w:r>
-      <w:r>
-        <w:rPr>
-          <w:b/>
-          <w:bCs/>
-          <w:sz w:val="24"/>
-          <w:szCs w:val="24"/>
-          <w:lang w:val="en-US"/>
+      <w:proofErr w:type="spellStart"/>
+      <w:r>
+        <w:rPr>
+          <w:b/>
+          <w:bCs/>
+          <w:sz w:val="24"/>
+          <w:szCs w:val="24"/>
+          <w:lang w:val="en-US"/>
+        </w:rPr>
+        <w:t>drawsql</w:t>
+      </w:r>
+      <w:proofErr w:type="spellEnd"/>
+      <w:r>
+        <w:rPr>
+          <w:b/>
+          <w:bCs/>
+          <w:sz w:val="24"/>
+          <w:szCs w:val="24"/>
         </w:rPr>
         <w:t>.</w:t>
       </w:r>
@@ -466,15 +384,12 @@
           <w:szCs w:val="24"/>
           <w:lang w:val="en-US"/>
         </w:rPr>
-        <w:t>org</w:t>
-      </w:r>
-      <w:r>
-        <w:rPr>
-          <w:b/>
-          <w:bCs/>
-          <w:sz w:val="24"/>
-          <w:szCs w:val="24"/>
-          <w:lang w:val="en-US"/>
+        <w:t>app</w:t>
+      </w:r>
+      <w:r>
+        <w:rPr>
+          <w:sz w:val="24"/>
+          <w:szCs w:val="24"/>
         </w:rPr>
         <w:t xml:space="preserve">   </w:t>
       </w:r>
@@ -483,37 +398,23 @@
           <w:sz w:val="24"/>
           <w:szCs w:val="24"/>
         </w:rPr>
-        <w:t>дает</w:t>
-      </w:r>
-      <w:r>
-        <w:rPr>
-          <w:sz w:val="24"/>
-          <w:szCs w:val="24"/>
-          <w:lang w:val="en-US"/>
-        </w:rPr>
-        <w:t xml:space="preserve"> </w:t>
-      </w:r>
-      <w:r>
-        <w:rPr>
-          <w:sz w:val="24"/>
-          <w:szCs w:val="24"/>
-        </w:rPr>
-        <w:t>временную</w:t>
-      </w:r>
-      <w:r>
-        <w:rPr>
-          <w:sz w:val="24"/>
-          <w:szCs w:val="24"/>
-          <w:lang w:val="en-US"/>
-        </w:rPr>
-        <w:t xml:space="preserve"> </w:t>
-      </w:r>
-      <w:r>
-        <w:rPr>
-          <w:sz w:val="24"/>
-          <w:szCs w:val="24"/>
-        </w:rPr>
-        <w:t>почту</w:t>
+        <w:t xml:space="preserve">сайт для рисования </w:t>
+      </w:r>
+      <w:proofErr w:type="spellStart"/>
+      <w:r>
+        <w:rPr>
+          <w:sz w:val="24"/>
+          <w:szCs w:val="24"/>
+        </w:rPr>
+        <w:t>диаграм</w:t>
+      </w:r>
+      <w:proofErr w:type="spellEnd"/>
+      <w:r>
+        <w:rPr>
+          <w:sz w:val="24"/>
+          <w:szCs w:val="24"/>
+        </w:rPr>
+        <w:t xml:space="preserve"> баз данных</w:t>
       </w:r>
     </w:p>
     <w:p>
@@ -526,6 +427,175 @@
           <w:b/>
           <w:bCs/>
           <w:lang w:val="en-US"/>
+        </w:rPr>
+      </w:pPr>
+      <w:r>
+        <w:rPr>
+          <w:rFonts w:asciiTheme="minorHAnsi" w:hAnsiTheme="minorHAnsi" w:cstheme="minorHAnsi"/>
+          <w:b/>
+          <w:bCs/>
+          <w:lang w:val="en-US"/>
+        </w:rPr>
+        <w:t>Cyber Security</w:t>
+      </w:r>
+    </w:p>
+    <w:p>
+      <w:pPr>
+        <w:spacing w:before="80" w:after="80" w:line="240" w:lineRule="auto"/>
+        <w:jc w:val="center"/>
+        <w:rPr>
+          <w:sz w:val="24"/>
+          <w:szCs w:val="24"/>
+          <w:lang w:val="en-US"/>
+        </w:rPr>
+      </w:pPr>
+      <w:r>
+        <w:rPr>
+          <w:b/>
+          <w:bCs/>
+          <w:sz w:val="24"/>
+          <w:szCs w:val="24"/>
+          <w:lang w:val="en-US"/>
+        </w:rPr>
+        <w:t>Temp</w:t>
+      </w:r>
+      <w:r>
+        <w:rPr>
+          <w:b/>
+          <w:bCs/>
+          <w:sz w:val="24"/>
+          <w:szCs w:val="24"/>
+          <w:lang w:val="en-US"/>
+        </w:rPr>
+        <w:t xml:space="preserve"> </w:t>
+      </w:r>
+      <w:r>
+        <w:rPr>
+          <w:b/>
+          <w:bCs/>
+          <w:sz w:val="24"/>
+          <w:szCs w:val="24"/>
+          <w:lang w:val="en-US"/>
+        </w:rPr>
+        <w:t>Mail</w:t>
+      </w:r>
+      <w:r>
+        <w:rPr>
+          <w:b/>
+          <w:bCs/>
+          <w:sz w:val="24"/>
+          <w:szCs w:val="24"/>
+          <w:lang w:val="en-US"/>
+        </w:rPr>
+        <w:t xml:space="preserve">   -   </w:t>
+      </w:r>
+      <w:r>
+        <w:rPr>
+          <w:b/>
+          <w:bCs/>
+          <w:sz w:val="24"/>
+          <w:szCs w:val="24"/>
+          <w:lang w:val="en-US"/>
+        </w:rPr>
+        <w:t>temp</w:t>
+      </w:r>
+      <w:r>
+        <w:rPr>
+          <w:b/>
+          <w:bCs/>
+          <w:sz w:val="24"/>
+          <w:szCs w:val="24"/>
+          <w:lang w:val="en-US"/>
+        </w:rPr>
+        <w:t>-</w:t>
+      </w:r>
+      <w:r>
+        <w:rPr>
+          <w:b/>
+          <w:bCs/>
+          <w:sz w:val="24"/>
+          <w:szCs w:val="24"/>
+          <w:lang w:val="en-US"/>
+        </w:rPr>
+        <w:t>mail</w:t>
+      </w:r>
+      <w:r>
+        <w:rPr>
+          <w:b/>
+          <w:bCs/>
+          <w:sz w:val="24"/>
+          <w:szCs w:val="24"/>
+          <w:lang w:val="en-US"/>
+        </w:rPr>
+        <w:t>.</w:t>
+      </w:r>
+      <w:r>
+        <w:rPr>
+          <w:b/>
+          <w:bCs/>
+          <w:sz w:val="24"/>
+          <w:szCs w:val="24"/>
+          <w:lang w:val="en-US"/>
+        </w:rPr>
+        <w:t>org</w:t>
+      </w:r>
+      <w:r>
+        <w:rPr>
+          <w:b/>
+          <w:bCs/>
+          <w:sz w:val="24"/>
+          <w:szCs w:val="24"/>
+          <w:lang w:val="en-US"/>
+        </w:rPr>
+        <w:t xml:space="preserve">   </w:t>
+      </w:r>
+      <w:r>
+        <w:rPr>
+          <w:sz w:val="24"/>
+          <w:szCs w:val="24"/>
+        </w:rPr>
+        <w:t>дает</w:t>
+      </w:r>
+      <w:r>
+        <w:rPr>
+          <w:sz w:val="24"/>
+          <w:szCs w:val="24"/>
+          <w:lang w:val="en-US"/>
+        </w:rPr>
+        <w:t xml:space="preserve"> </w:t>
+      </w:r>
+      <w:r>
+        <w:rPr>
+          <w:sz w:val="24"/>
+          <w:szCs w:val="24"/>
+        </w:rPr>
+        <w:t>временную</w:t>
+      </w:r>
+      <w:r>
+        <w:rPr>
+          <w:sz w:val="24"/>
+          <w:szCs w:val="24"/>
+          <w:lang w:val="en-US"/>
+        </w:rPr>
+        <w:t xml:space="preserve"> </w:t>
+      </w:r>
+      <w:r>
+        <w:rPr>
+          <w:sz w:val="24"/>
+          <w:szCs w:val="24"/>
+        </w:rPr>
+        <w:t>почту</w:t>
+      </w:r>
+    </w:p>
+    <w:p>
+      <w:pPr>
+        <w:pStyle w:val="1"/>
+        <w:spacing w:before="120" w:after="120" w:line="240" w:lineRule="auto"/>
+        <w:jc w:val="center"/>
+        <w:rPr>
+          <w:rFonts w:asciiTheme="minorHAnsi" w:hAnsiTheme="minorHAnsi" w:cstheme="minorHAnsi"/>
+          <w:b/>
+          <w:bCs/>
         </w:rPr>
       </w:pPr>
       <w:r>
@@ -774,7 +844,6 @@
           <w:rFonts w:asciiTheme="minorHAnsi" w:hAnsiTheme="minorHAnsi" w:cstheme="minorHAnsi"/>
           <w:b/>
           <w:bCs/>
-          <w:lang w:val="en-US"/>
         </w:rPr>
       </w:pPr>
       <w:r>
